--- a/REPORT_2022.2-BR21.docx
+++ b/REPORT_2022.2-BR21.docx
@@ -876,7 +876,7 @@
                 <w:i w:val="0"/>
                 <w:sz w:val="24"/>
               </w:rPr>
-              <w:t>OK</w:t>
+              <w:t>X</w:t>
             </w:r>
           </w:p>
         </w:tc>
@@ -895,7 +895,7 @@
                 <w:i w:val="0"/>
                 <w:sz w:val="24"/>
               </w:rPr>
-              <w:t>OK</w:t>
+              <w:t>X</w:t>
             </w:r>
           </w:p>
         </w:tc>
@@ -1067,7 +1067,7 @@
                 <w:i w:val="0"/>
                 <w:sz w:val="24"/>
               </w:rPr>
-              <w:t>APROVADO</w:t>
+              <w:t>REAVALIAR</w:t>
             </w:r>
           </w:p>
         </w:tc>
@@ -1238,7 +1238,7 @@
                 <w:i w:val="0"/>
                 <w:sz w:val="24"/>
               </w:rPr>
-              <w:t>-17</w:t>
+              <w:t>-19</w:t>
             </w:r>
           </w:p>
         </w:tc>

--- a/REPORT_2022.2-BR21.docx
+++ b/REPORT_2022.2-BR21.docx
@@ -876,7 +876,7 @@
                 <w:i w:val="0"/>
                 <w:sz w:val="24"/>
               </w:rPr>
-              <w:t>X</w:t>
+              <w:t>OK</w:t>
             </w:r>
           </w:p>
         </w:tc>
@@ -895,7 +895,7 @@
                 <w:i w:val="0"/>
                 <w:sz w:val="24"/>
               </w:rPr>
-              <w:t>X</w:t>
+              <w:t>OK</w:t>
             </w:r>
           </w:p>
         </w:tc>
@@ -1067,7 +1067,7 @@
                 <w:i w:val="0"/>
                 <w:sz w:val="24"/>
               </w:rPr>
-              <w:t>REAVALIAR</w:t>
+              <w:t>APROVADO</w:t>
             </w:r>
           </w:p>
         </w:tc>
@@ -1238,7 +1238,7 @@
                 <w:i w:val="0"/>
                 <w:sz w:val="24"/>
               </w:rPr>
-              <w:t>-19</w:t>
+              <w:t>-17</w:t>
             </w:r>
           </w:p>
         </w:tc>

--- a/REPORT_2022.2-BR21.docx
+++ b/REPORT_2022.2-BR21.docx
@@ -29,7 +29,7 @@
           <w:i w:val="0"/>
           <w:sz w:val="24"/>
         </w:rPr>
-        <w:t>Matrícula: 12542</w:t>
+        <w:t>Matrícula: 123456</w:t>
       </w:r>
     </w:p>
     <w:p>
@@ -119,9 +119,9 @@
         </w:rPr>
         <w:t>Ponto de Presença da Rede Nacional de Ensino e Pesquisa no Rio Grande do Norte - POP-RN</w:t>
         <w:br/>
-        <w:t xml:space="preserve">        Rede GigaMetropole</w:t>
+        <w:t>Rede GigaMetropole</w:t>
         <w:br/>
-        <w:t xml:space="preserve">        Setor de Infraestrutura</w:t>
+        <w:t>Setor de Infraestrutura</w:t>
       </w:r>
     </w:p>
     <w:p>
@@ -255,7 +255,16 @@
           <w:i w:val="0"/>
           <w:sz w:val="24"/>
         </w:rPr>
-        <w:t>CELULA 1</w:t>
+        <w:t xml:space="preserve">CELULA 1, </w:t>
+      </w:r>
+      <w:r>
+        <w:rPr>
+          <w:rFonts w:ascii="Arial" w:hAnsi="Arial"/>
+          <w:b/>
+          <w:i w:val="0"/>
+          <w:sz w:val="24"/>
+        </w:rPr>
+        <w:t>CELULA 2</w:t>
       </w:r>
       <w:r>
         <w:rPr>
@@ -315,7 +324,24 @@
           <w:i w:val="0"/>
           <w:sz w:val="24"/>
         </w:rPr>
-        <w:t>ENTIDADE 1 DA CELULA 1</w:t>
+        <w:t xml:space="preserve">ENTIDADE 1 DA CELULA </w:t>
+      </w:r>
+    </w:p>
+    <w:p>
+      <w:pPr>
+        <w:pStyle w:val="ListBullet"/>
+        <w:spacing w:line="360" w:lineRule="auto" w:before="0" w:after="0"/>
+        <w:ind w:left="720"/>
+        <w:jc w:val="left"/>
+      </w:pPr>
+      <w:r>
+        <w:rPr>
+          <w:rFonts w:ascii="Arial" w:hAnsi="Arial"/>
+          <w:b/>
+          <w:i w:val="0"/>
+          <w:sz w:val="24"/>
+        </w:rPr>
+        <w:t>ENTIDADE 1 DA CELULA 2</w:t>
       </w:r>
     </w:p>
     <w:p>
@@ -374,6 +400,23 @@
           <w:i w:val="0"/>
           <w:sz w:val="24"/>
         </w:rPr>
+        <w:t>Endereço 2: Rua, Numero, Bairro, Cidade/Estado CELULA 2</w:t>
+      </w:r>
+    </w:p>
+    <w:p>
+      <w:pPr>
+        <w:pStyle w:val="ListBullet"/>
+        <w:spacing w:line="360" w:lineRule="auto" w:before="0" w:after="0"/>
+        <w:ind w:left="720"/>
+        <w:jc w:val="left"/>
+      </w:pPr>
+      <w:r>
+        <w:rPr>
+          <w:rFonts w:ascii="Arial" w:hAnsi="Arial"/>
+          <w:b w:val="0"/>
+          <w:i w:val="0"/>
+          <w:sz w:val="24"/>
+        </w:rPr>
         <w:t xml:space="preserve">Trecho(s): </w:t>
       </w:r>
       <w:r>
@@ -383,7 +426,16 @@
           <w:i w:val="0"/>
           <w:sz w:val="24"/>
         </w:rPr>
-        <w:t xml:space="preserve">CELULA 1 - ENTIDADE 1 DA CELULA 1; </w:t>
+        <w:t xml:space="preserve">CELULA 1 - ENTIDADE 1 DA CELULA ; </w:t>
+      </w:r>
+      <w:r>
+        <w:rPr>
+          <w:rFonts w:ascii="Arial" w:hAnsi="Arial"/>
+          <w:b/>
+          <w:i w:val="0"/>
+          <w:sz w:val="24"/>
+        </w:rPr>
+        <w:t xml:space="preserve">CELULA 2 - ENTIDADE 1 DA CELULA 2; </w:t>
       </w:r>
     </w:p>
     <w:p>
@@ -631,7 +683,16 @@
           <w:i w:val="0"/>
           <w:sz w:val="24"/>
         </w:rPr>
-        <w:t>CELULA 1</w:t>
+        <w:t xml:space="preserve">CELULA 1, </w:t>
+      </w:r>
+      <w:r>
+        <w:rPr>
+          <w:rFonts w:ascii="Arial" w:hAnsi="Arial"/>
+          <w:b/>
+          <w:i w:val="0"/>
+          <w:sz w:val="24"/>
+        </w:rPr>
+        <w:t>CELULA 2</w:t>
       </w:r>
       <w:r>
         <w:rPr>
@@ -650,6 +711,15 @@
           <w:sz w:val="24"/>
         </w:rPr>
         <w:t xml:space="preserve">-16 dBm, </w:t>
+      </w:r>
+      <w:r>
+        <w:rPr>
+          <w:rFonts w:ascii="Arial" w:hAnsi="Arial"/>
+          <w:b w:val="0"/>
+          <w:i w:val="0"/>
+          <w:sz w:val="24"/>
+        </w:rPr>
+        <w:t xml:space="preserve">-18 dBm, </w:t>
       </w:r>
       <w:r>
         <w:rPr>
@@ -857,7 +927,85 @@
                 <w:i w:val="0"/>
                 <w:sz w:val="24"/>
               </w:rPr>
-              <w:t>ENTIDADE 1 DA CELULA 1</w:t>
+              <w:t xml:space="preserve">ENTIDADE 1 DA CELULA </w:t>
+            </w:r>
+          </w:p>
+        </w:tc>
+        <w:tc>
+          <w:tcPr>
+            <w:tcW w:type="dxa" w:w="720"/>
+          </w:tcPr>
+          <w:p>
+            <w:pPr>
+              <w:jc w:val="center"/>
+            </w:pPr>
+            <w:r>
+              <w:rPr>
+                <w:rFonts w:ascii="Arial" w:hAnsi="Arial"/>
+                <w:b w:val="0"/>
+                <w:i w:val="0"/>
+                <w:sz w:val="24"/>
+              </w:rPr>
+              <w:t>OK</w:t>
+            </w:r>
+          </w:p>
+        </w:tc>
+        <w:tc>
+          <w:tcPr>
+            <w:tcW w:type="dxa" w:w="720"/>
+          </w:tcPr>
+          <w:p>
+            <w:pPr>
+              <w:jc w:val="center"/>
+            </w:pPr>
+            <w:r>
+              <w:rPr>
+                <w:rFonts w:ascii="Arial" w:hAnsi="Arial"/>
+                <w:b w:val="0"/>
+                <w:i w:val="0"/>
+                <w:sz w:val="24"/>
+              </w:rPr>
+              <w:t>OK</w:t>
+            </w:r>
+          </w:p>
+        </w:tc>
+        <w:tc>
+          <w:tcPr>
+            <w:tcW w:type="dxa" w:w="720"/>
+          </w:tcPr>
+          <w:p>
+            <w:pPr>
+              <w:jc w:val="center"/>
+            </w:pPr>
+            <w:r>
+              <w:rPr>
+                <w:rFonts w:ascii="Arial" w:hAnsi="Arial"/>
+                <w:b w:val="0"/>
+                <w:i w:val="0"/>
+                <w:sz w:val="24"/>
+              </w:rPr>
+              <w:t>OK</w:t>
+            </w:r>
+          </w:p>
+        </w:tc>
+      </w:tr>
+      <w:tr>
+        <w:tc>
+          <w:tcPr>
+            <w:tcW w:type="dxa" w:w="4032"/>
+          </w:tcPr>
+          <w:p>
+            <w:pPr>
+              <w:jc w:val="center"/>
+            </w:pPr>
+            <w:r>
+              <w:rPr>
+                <w:rFonts w:ascii="Arial" w:hAnsi="Arial"/>
+                <w:b w:val="0"/>
+                <w:i w:val="0"/>
+                <w:sz w:val="24"/>
+              </w:rPr>
+              <w:t>ENTIDADE 1 DA CELULA 2</w:t>
             </w:r>
           </w:p>
         </w:tc>
@@ -1048,7 +1196,47 @@
                 <w:i w:val="0"/>
                 <w:sz w:val="24"/>
               </w:rPr>
-              <w:t>ENTIDADE 1 DA CELULA 1</w:t>
+              <w:t xml:space="preserve">ENTIDADE 1 DA CELULA </w:t>
+            </w:r>
+          </w:p>
+        </w:tc>
+        <w:tc>
+          <w:tcPr>
+            <w:tcW w:type="dxa" w:w="2160"/>
+          </w:tcPr>
+          <w:p>
+            <w:pPr>
+              <w:jc w:val="center"/>
+            </w:pPr>
+            <w:r>
+              <w:rPr>
+                <w:rFonts w:ascii="Arial" w:hAnsi="Arial"/>
+                <w:b w:val="0"/>
+                <w:i w:val="0"/>
+                <w:sz w:val="24"/>
+              </w:rPr>
+              <w:t>APROVADO</w:t>
+            </w:r>
+          </w:p>
+        </w:tc>
+      </w:tr>
+      <w:tr>
+        <w:tc>
+          <w:tcPr>
+            <w:tcW w:type="dxa" w:w="4032"/>
+          </w:tcPr>
+          <w:p>
+            <w:pPr>
+              <w:jc w:val="center"/>
+            </w:pPr>
+            <w:r>
+              <w:rPr>
+                <w:rFonts w:ascii="Arial" w:hAnsi="Arial"/>
+                <w:b w:val="0"/>
+                <w:i w:val="0"/>
+                <w:sz w:val="24"/>
+              </w:rPr>
+              <w:t>ENTIDADE 1 DA CELULA 2</w:t>
             </w:r>
           </w:p>
         </w:tc>
@@ -1200,7 +1388,7 @@
                 <w:i w:val="0"/>
                 <w:sz w:val="24"/>
               </w:rPr>
-              <w:t>ENTIDADE 1 DA CELULA 1</w:t>
+              <w:t xml:space="preserve">ENTIDADE 1 DA CELULA </w:t>
             </w:r>
           </w:p>
         </w:tc>
@@ -1239,6 +1427,65 @@
                 <w:sz w:val="24"/>
               </w:rPr>
               <w:t>-17</w:t>
+            </w:r>
+          </w:p>
+        </w:tc>
+      </w:tr>
+      <w:tr>
+        <w:tc>
+          <w:tcPr>
+            <w:tcW w:type="dxa" w:w="4032"/>
+          </w:tcPr>
+          <w:p>
+            <w:pPr>
+              <w:jc w:val="center"/>
+            </w:pPr>
+            <w:r>
+              <w:rPr>
+                <w:rFonts w:ascii="Arial" w:hAnsi="Arial"/>
+                <w:b w:val="0"/>
+                <w:i w:val="0"/>
+                <w:sz w:val="24"/>
+              </w:rPr>
+              <w:t>ENTIDADE 1 DA CELULA 2</w:t>
+            </w:r>
+          </w:p>
+        </w:tc>
+        <w:tc>
+          <w:tcPr>
+            <w:tcW w:type="dxa" w:w="1440"/>
+          </w:tcPr>
+          <w:p>
+            <w:pPr>
+              <w:jc w:val="center"/>
+            </w:pPr>
+            <w:r>
+              <w:rPr>
+                <w:rFonts w:ascii="Arial" w:hAnsi="Arial"/>
+                <w:b w:val="0"/>
+                <w:i w:val="0"/>
+                <w:sz w:val="24"/>
+              </w:rPr>
+              <w:t>-19</w:t>
+            </w:r>
+          </w:p>
+        </w:tc>
+        <w:tc>
+          <w:tcPr>
+            <w:tcW w:type="dxa" w:w="1440"/>
+          </w:tcPr>
+          <w:p>
+            <w:pPr>
+              <w:jc w:val="center"/>
+            </w:pPr>
+            <w:r>
+              <w:rPr>
+                <w:rFonts w:ascii="Arial" w:hAnsi="Arial"/>
+                <w:b w:val="0"/>
+                <w:i w:val="0"/>
+                <w:sz w:val="24"/>
+              </w:rPr>
+              <w:t>-16</w:t>
             </w:r>
           </w:p>
         </w:tc>
@@ -1301,7 +1548,7 @@
           <w:i w:val="0"/>
           <w:sz w:val="24"/>
         </w:rPr>
-        <w:t>No(s) gráfico(s) apresentado(s) na(s) figura(s) a seguir, os resultados mostram o comportamento do sinal recebido durante o período de 45 dias, considerando antes e após o serviço de reparação ser executado. É importante ressaltar que no decorrer do período de amostragem apresentado no(s) gráfico(s) podem ocorrer intervalos sem amostras, como o período de observação é grande e os dados são enviados pelas ONU, é possível que em algum momento o equipamento seja desligado.</w:t>
+        <w:t>No(s) gráfico(s) apresentado(s) na(s) figura(s) a seguir, os resultados mostram o comportamento do sinal recebido durante o período de 3854 dias, considerando antes e após o serviço de reparação ser executado. É importante ressaltar que no decorrer do período de amostragem apresentado no(s) gráfico(s) podem ocorrer intervalos sem amostras, como o período de observação é grande e os dados são enviados pelas ONU, é possível que em algum momento o equipamento seja desligado.</w:t>
       </w:r>
     </w:p>
     <w:p>
@@ -1321,14 +1568,14 @@
           <w:i w:val="0"/>
           <w:sz w:val="24"/>
         </w:rPr>
-        <w:t>Figura 1 - Monitoramento GPON: potência óptica recebida na ONU da ENTIDADE 1 DA CELULA 1</w:t>
+        <w:t xml:space="preserve">Figura 1 - Monitoramento GPON: potência óptica recebida na ONU da ENTIDADE 1 DA CELULA </w:t>
       </w:r>
     </w:p>
     <w:p>
       <w:r>
         <w:drawing>
           <wp:inline xmlns:a="http://schemas.openxmlformats.org/drawingml/2006/main" xmlns:pic="http://schemas.openxmlformats.org/drawingml/2006/picture">
-            <wp:extent cx="5943600" cy="3248025"/>
+            <wp:extent cx="6086475" cy="3257550"/>
             <wp:docPr id="1" name="Picture 1"/>
             <wp:cNvGraphicFramePr>
               <a:graphicFrameLocks noChangeAspect="1"/>
@@ -1342,6 +1589,62 @@
                   </pic:nvPicPr>
                   <pic:blipFill>
                     <a:blip r:embed="rId10"/>
+                    <a:stretch>
+                      <a:fillRect/>
+                    </a:stretch>
+                  </pic:blipFill>
+                  <pic:spPr>
+                    <a:xfrm>
+                      <a:off x="0" y="0"/>
+                      <a:ext cx="6086475" cy="3257550"/>
+                    </a:xfrm>
+                    <a:prstGeom prst="rect"/>
+                  </pic:spPr>
+                </pic:pic>
+              </a:graphicData>
+            </a:graphic>
+          </wp:inline>
+        </w:drawing>
+      </w:r>
+    </w:p>
+    <w:p>
+      <w:pPr>
+        <w:spacing w:line="360" w:lineRule="auto" w:before="0" w:after="0"/>
+      </w:pPr>
+    </w:p>
+    <w:p>
+      <w:pPr>
+        <w:spacing w:line="360" w:lineRule="auto" w:before="0" w:after="0"/>
+        <w:jc w:val="center"/>
+      </w:pPr>
+      <w:r>
+        <w:rPr>
+          <w:rFonts w:ascii="Arial" w:hAnsi="Arial"/>
+          <w:b w:val="0"/>
+          <w:i w:val="0"/>
+          <w:sz w:val="24"/>
+        </w:rPr>
+        <w:t>Figura 2 - Monitoramento GPON: potência óptica recebida na ONU da ENTIDADE 1 DA CELULA 2</w:t>
+      </w:r>
+    </w:p>
+    <w:p>
+      <w:r>
+        <w:drawing>
+          <wp:inline xmlns:a="http://schemas.openxmlformats.org/drawingml/2006/main" xmlns:pic="http://schemas.openxmlformats.org/drawingml/2006/picture">
+            <wp:extent cx="5943600" cy="3248025"/>
+            <wp:docPr id="2" name="Picture 2"/>
+            <wp:cNvGraphicFramePr>
+              <a:graphicFrameLocks noChangeAspect="1"/>
+            </wp:cNvGraphicFramePr>
+            <a:graphic>
+              <a:graphicData uri="http://schemas.openxmlformats.org/drawingml/2006/picture">
+                <pic:pic>
+                  <pic:nvPicPr>
+                    <pic:cNvPr id="0" name="02.JPG"/>
+                    <pic:cNvPicPr/>
+                  </pic:nvPicPr>
+                  <pic:blipFill>
+                    <a:blip r:embed="rId11"/>
                     <a:stretch>
                       <a:fillRect/>
                     </a:stretch>
